--- a/report/_bang.docx
+++ b/report/_bang.docx
@@ -1,9 +1,21 @@
 
 <file path=word/document.xml><?xml version="1.0" encoding="utf-8"?>
-<w:document xmlns:wpc="http://schemas.microsoft.com/office/word/2010/wordprocessingCanvas" xmlns:cx="http://schemas.microsoft.com/office/drawing/2014/chartex" xmlns:mc="http://schemas.openxmlformats.org/markup-compatibility/2006" xmlns:o="urn:schemas-microsoft-com:office:office" xmlns:r="http://schemas.openxmlformats.org/officeDocument/2006/relationships" xmlns:m="http://schemas.openxmlformats.org/officeDocument/2006/math" xmlns:v="urn:schemas-microsoft-com:vml" xmlns:wp14="http://schemas.microsoft.com/office/word/2010/wordprocessingDrawing" xmlns:wp="http://schemas.openxmlformats.org/drawingml/2006/wordprocessingDrawing" xmlns:w10="urn:schemas-microsoft-com:office:word" xmlns:w="http://schemas.openxmlformats.org/wordprocessingml/2006/main" xmlns:w14="http://schemas.microsoft.com/office/word/2010/wordml" xmlns:w15="http://schemas.microsoft.com/office/word/2012/wordml" xmlns:w16se="http://schemas.microsoft.com/office/word/2015/wordml/symex" xmlns:wpg="http://schemas.microsoft.com/office/word/2010/wordprocessingGroup" xmlns:wpi="http://schemas.microsoft.com/office/word/2010/wordprocessingInk" xmlns:wne="http://schemas.microsoft.com/office/word/2006/wordml" xmlns:wps="http://schemas.microsoft.com/office/word/2010/wordprocessingShape" mc:Ignorable="w14 w15 w16se wp14">
+<w:document xmlns:wpc="http://schemas.microsoft.com/office/word/2010/wordprocessingCanvas" xmlns:cx="http://schemas.microsoft.com/office/drawing/2014/chartex" xmlns:cx1="http://schemas.microsoft.com/office/drawing/2015/9/8/chartex" xmlns:cx2="http://schemas.microsoft.com/office/drawing/2015/10/21/chartex" xmlns:cx3="http://schemas.microsoft.com/office/drawing/2016/5/9/chartex" xmlns:cx4="http://schemas.microsoft.com/office/drawing/2016/5/10/chartex" xmlns:cx5="http://schemas.microsoft.com/office/drawing/2016/5/11/chartex" xmlns:cx6="http://schemas.microsoft.com/office/drawing/2016/5/12/chartex" xmlns:cx7="http://schemas.microsoft.com/office/drawing/2016/5/13/chartex" xmlns:cx8="http://schemas.microsoft.com/office/drawing/2016/5/14/chartex" xmlns:mc="http://schemas.openxmlformats.org/markup-compatibility/2006" xmlns:aink="http://schemas.microsoft.com/office/drawing/2016/ink" xmlns:am3d="http://schemas.microsoft.com/office/drawing/2017/model3d" xmlns:o="urn:schemas-microsoft-com:office:office" xmlns:r="http://schemas.openxmlformats.org/officeDocument/2006/relationships" xmlns:m="http://schemas.openxmlformats.org/officeDocument/2006/math" xmlns:v="urn:schemas-microsoft-com:vml" xmlns:wp14="http://schemas.microsoft.com/office/word/2010/wordprocessingDrawing" xmlns:wp="http://schemas.openxmlformats.org/drawingml/2006/wordprocessingDrawing" xmlns:w10="urn:schemas-microsoft-com:office:word" xmlns:w="http://schemas.openxmlformats.org/wordprocessingml/2006/main" xmlns:w14="http://schemas.microsoft.com/office/word/2010/wordml" xmlns:w15="http://schemas.microsoft.com/office/word/2012/wordml" xmlns:w16cid="http://schemas.microsoft.com/office/word/2016/wordml/cid" xmlns:w16se="http://schemas.microsoft.com/office/word/2015/wordml/symex" xmlns:wpg="http://schemas.microsoft.com/office/word/2010/wordprocessingGroup" xmlns:wpi="http://schemas.microsoft.com/office/word/2010/wordprocessingInk" xmlns:wne="http://schemas.microsoft.com/office/word/2006/wordml" xmlns:wps="http://schemas.microsoft.com/office/word/2010/wordprocessingShape" mc:Ignorable="w14 w15 w16se w16cid wp14">
   <w:body>
     <w:p>
+      <w:pPr>
+        <w:rPr>
+          <w:rFonts w:ascii="Arial" w:hAnsi="Arial" w:cs="Arial"/>
+          <w:sz w:val="24"/>
+          <w:szCs w:val="24"/>
+        </w:rPr>
+      </w:pPr>
       <w:r>
+        <w:rPr>
+          <w:rFonts w:ascii="Arial" w:hAnsi="Arial" w:cs="Arial"/>
+          <w:sz w:val="24"/>
+          <w:szCs w:val="24"/>
+        </w:rPr>
         <w:t>3.Use Case Đặt Hàng</w:t>
       </w:r>
     </w:p>
@@ -14,23 +26,31 @@
           <w:ilvl w:val="0"/>
           <w:numId w:val="1"/>
         </w:numPr>
-      </w:pPr>
-      <w:r>
-        <w:t>Biểu đồ Class:</w:t>
-      </w:r>
-    </w:p>
-    <w:p>
-      <w:pPr>
-        <w:pStyle w:val="ListParagraph"/>
+        <w:rPr>
+          <w:rFonts w:ascii="Arial" w:hAnsi="Arial" w:cs="Arial"/>
+          <w:sz w:val="24"/>
+          <w:szCs w:val="24"/>
+        </w:rPr>
       </w:pPr>
       <w:r>
         <w:rPr>
+          <w:rFonts w:ascii="Arial" w:hAnsi="Arial" w:cs="Arial"/>
           <w:noProof/>
+          <w:sz w:val="24"/>
+          <w:szCs w:val="24"/>
         </w:rPr>
         <w:drawing>
-          <wp:inline distT="0" distB="0" distL="0" distR="0">
+          <wp:anchor distT="0" distB="0" distL="114300" distR="114300" simplePos="0" relativeHeight="251659264" behindDoc="0" locked="0" layoutInCell="1" allowOverlap="1">
+            <wp:simplePos x="0" y="0"/>
+            <wp:positionH relativeFrom="margin">
+              <wp:align>right</wp:align>
+            </wp:positionH>
+            <wp:positionV relativeFrom="paragraph">
+              <wp:posOffset>318770</wp:posOffset>
+            </wp:positionV>
             <wp:extent cx="5943600" cy="5603875"/>
             <wp:effectExtent l="0" t="0" r="0" b="0"/>
+            <wp:wrapTopAndBottom/>
             <wp:docPr id="1" name="Picture 1"/>
             <wp:cNvGraphicFramePr>
               <a:graphicFrameLocks xmlns:a="http://schemas.openxmlformats.org/drawingml/2006/main" noChangeAspect="1"/>
@@ -66,9 +86,33 @@
                 </pic:pic>
               </a:graphicData>
             </a:graphic>
-          </wp:inline>
+            <wp14:sizeRelH relativeFrom="page">
+              <wp14:pctWidth>0</wp14:pctWidth>
+            </wp14:sizeRelH>
+            <wp14:sizeRelV relativeFrom="page">
+              <wp14:pctHeight>0</wp14:pctHeight>
+            </wp14:sizeRelV>
+          </wp:anchor>
         </w:drawing>
       </w:r>
+      <w:r>
+        <w:rPr>
+          <w:rFonts w:ascii="Arial" w:hAnsi="Arial" w:cs="Arial"/>
+          <w:sz w:val="24"/>
+          <w:szCs w:val="24"/>
+        </w:rPr>
+        <w:t>Biểu đồ Class:</w:t>
+      </w:r>
+    </w:p>
+    <w:p>
+      <w:pPr>
+        <w:pStyle w:val="ListParagraph"/>
+        <w:rPr>
+          <w:rFonts w:ascii="Arial" w:hAnsi="Arial" w:cs="Arial"/>
+          <w:sz w:val="24"/>
+          <w:szCs w:val="24"/>
+        </w:rPr>
+      </w:pPr>
     </w:p>
     <w:p>
       <w:pPr>
@@ -77,8 +121,18 @@
           <w:ilvl w:val="0"/>
           <w:numId w:val="1"/>
         </w:numPr>
+        <w:rPr>
+          <w:rFonts w:ascii="Arial" w:hAnsi="Arial" w:cs="Arial"/>
+          <w:sz w:val="24"/>
+          <w:szCs w:val="24"/>
+        </w:rPr>
       </w:pPr>
       <w:r>
+        <w:rPr>
+          <w:rFonts w:ascii="Arial" w:hAnsi="Arial" w:cs="Arial"/>
+          <w:sz w:val="24"/>
+          <w:szCs w:val="24"/>
+        </w:rPr>
         <w:t>Đặc tả UseCase</w:t>
       </w:r>
     </w:p>
@@ -118,34 +172,7 @@
                 <w:szCs w:val="24"/>
               </w:rPr>
               <w:lastRenderedPageBreak/>
-              <w:t>Tên ca sử dụng:</w:t>
-            </w:r>
-            <w:r>
-              <w:t xml:space="preserve"> </w:t>
-            </w:r>
-            <w:r>
-              <w:rPr>
-                <w:rFonts w:ascii="Arial" w:hAnsi="Arial" w:cs="Arial"/>
-                <w:sz w:val="24"/>
-                <w:szCs w:val="24"/>
-              </w:rPr>
-              <w:t>Đặ</w:t>
-            </w:r>
-            <w:r>
-              <w:rPr>
-                <w:rFonts w:ascii="Arial" w:hAnsi="Arial" w:cs="Arial"/>
-                <w:sz w:val="24"/>
-                <w:szCs w:val="24"/>
-              </w:rPr>
-              <w:t xml:space="preserve">t </w:t>
-            </w:r>
-            <w:r>
-              <w:rPr>
-                <w:rFonts w:ascii="Arial" w:hAnsi="Arial" w:cs="Arial"/>
-                <w:sz w:val="24"/>
-                <w:szCs w:val="24"/>
-              </w:rPr>
-              <w:t>hàng</w:t>
+              <w:t>Tên ca sử dụng: Đặt hàng</w:t>
             </w:r>
           </w:p>
           <w:p>
@@ -177,18 +204,7 @@
                 <w:sz w:val="24"/>
                 <w:szCs w:val="24"/>
               </w:rPr>
-              <w:t>ID:</w:t>
-            </w:r>
-            <w:r>
-              <w:t xml:space="preserve"> </w:t>
-            </w:r>
-            <w:r>
-              <w:rPr>
-                <w:rFonts w:ascii="Arial" w:hAnsi="Arial" w:cs="Arial"/>
-                <w:sz w:val="24"/>
-                <w:szCs w:val="24"/>
-              </w:rPr>
-              <w:t>3</w:t>
+              <w:t>ID: 3</w:t>
             </w:r>
           </w:p>
         </w:tc>
@@ -210,18 +226,7 @@
                 <w:sz w:val="24"/>
                 <w:szCs w:val="24"/>
               </w:rPr>
-              <w:t>Mức quan trọng:</w:t>
-            </w:r>
-            <w:r>
-              <w:t xml:space="preserve"> </w:t>
-            </w:r>
-            <w:r>
-              <w:rPr>
-                <w:rFonts w:ascii="Arial" w:hAnsi="Arial" w:cs="Arial"/>
-                <w:sz w:val="24"/>
-                <w:szCs w:val="24"/>
-              </w:rPr>
-              <w:t>Cao</w:t>
+              <w:t>Mức quan trọng: Cao</w:t>
             </w:r>
           </w:p>
         </w:tc>
@@ -249,18 +254,7 @@
                 <w:sz w:val="24"/>
                 <w:szCs w:val="24"/>
               </w:rPr>
-              <w:t>Tác nhân chính:</w:t>
-            </w:r>
-            <w:r>
-              <w:t xml:space="preserve"> </w:t>
-            </w:r>
-            <w:r>
-              <w:rPr>
-                <w:rFonts w:ascii="Arial" w:hAnsi="Arial" w:cs="Arial"/>
-                <w:sz w:val="24"/>
-                <w:szCs w:val="24"/>
-              </w:rPr>
-              <w:t>Người dùng online</w:t>
+              <w:t>Tác nhân chính: Người dùng online</w:t>
             </w:r>
           </w:p>
         </w:tc>
@@ -283,18 +277,7 @@
                 <w:sz w:val="24"/>
                 <w:szCs w:val="24"/>
               </w:rPr>
-              <w:t>Kiểu ca sử dụng:</w:t>
-            </w:r>
-            <w:r>
-              <w:t xml:space="preserve"> C</w:t>
-            </w:r>
-            <w:r>
-              <w:rPr>
-                <w:rFonts w:ascii="Arial" w:hAnsi="Arial" w:cs="Arial"/>
-                <w:sz w:val="24"/>
-                <w:szCs w:val="24"/>
-              </w:rPr>
-              <w:t>hi tiết, quan trọng</w:t>
+              <w:t>Kiểu ca sử dụng: Chi tiết, quan trọng</w:t>
             </w:r>
           </w:p>
         </w:tc>
@@ -403,26 +386,7 @@
                 <w:sz w:val="24"/>
                 <w:szCs w:val="24"/>
               </w:rPr>
-              <w:t>Mô tả ngắn gọn:</w:t>
-            </w:r>
-            <w:r>
-              <w:rPr>
-                <w:rFonts w:ascii="Arial" w:hAnsi="Arial" w:cs="Arial"/>
-                <w:sz w:val="24"/>
-                <w:szCs w:val="24"/>
-              </w:rPr>
-              <w:t xml:space="preserve"> </w:t>
-            </w:r>
-            <w:r>
-              <w:t xml:space="preserve"> </w:t>
-            </w:r>
-            <w:r>
-              <w:rPr>
-                <w:rFonts w:ascii="Arial" w:hAnsi="Arial" w:cs="Arial"/>
-                <w:sz w:val="24"/>
-                <w:szCs w:val="24"/>
-              </w:rPr>
-              <w:t>Usecase mô tả việc khách hàng đặt hàng online</w:t>
+              <w:t>Mô tả ngắn gọn:  Usecase mô tả việc khách hàng đặt hàng online</w:t>
             </w:r>
           </w:p>
         </w:tc>
@@ -450,18 +414,7 @@
                 <w:sz w:val="24"/>
                 <w:szCs w:val="24"/>
               </w:rPr>
-              <w:t>Kích hoạt: </w:t>
-            </w:r>
-            <w:r>
-              <w:t xml:space="preserve"> </w:t>
-            </w:r>
-            <w:r>
-              <w:rPr>
-                <w:rFonts w:ascii="Arial" w:hAnsi="Arial" w:cs="Arial"/>
-                <w:sz w:val="24"/>
-                <w:szCs w:val="24"/>
-              </w:rPr>
-              <w:t>Người dùng (đã xác thực) thăm trang web, tiến hành mua hàng</w:t>
+              <w:t>Kích hoạt:  Người dùng (đã xác thực) thăm trang web, tiến hành mua hàng</w:t>
             </w:r>
           </w:p>
         </w:tc>
@@ -489,18 +442,7 @@
                 <w:sz w:val="24"/>
                 <w:szCs w:val="24"/>
               </w:rPr>
-              <w:t>Kiểu:</w:t>
-            </w:r>
-            <w:r>
-              <w:t xml:space="preserve"> </w:t>
-            </w:r>
-            <w:r>
-              <w:rPr>
-                <w:rFonts w:ascii="Arial" w:hAnsi="Arial" w:cs="Arial"/>
-                <w:sz w:val="24"/>
-                <w:szCs w:val="24"/>
-              </w:rPr>
-              <w:t>Ngoại</w:t>
+              <w:t>Kiểu: Ngoại</w:t>
             </w:r>
           </w:p>
         </w:tc>
@@ -558,18 +500,7 @@
                 <w:sz w:val="24"/>
                 <w:szCs w:val="24"/>
               </w:rPr>
-              <w:t>Liên quan:</w:t>
-            </w:r>
-            <w:r>
-              <w:t xml:space="preserve"> </w:t>
-            </w:r>
-            <w:r>
-              <w:rPr>
-                <w:rFonts w:ascii="Arial" w:hAnsi="Arial" w:cs="Arial"/>
-                <w:sz w:val="24"/>
-                <w:szCs w:val="24"/>
-              </w:rPr>
-              <w:t>Khách hàng</w:t>
+              <w:t>Liên quan: Khách hàng</w:t>
             </w:r>
           </w:p>
           <w:p>
@@ -591,18 +522,7 @@
                 <w:sz w:val="24"/>
                 <w:szCs w:val="24"/>
               </w:rPr>
-              <w:t>Bao gồm:</w:t>
-            </w:r>
-            <w:r>
-              <w:t xml:space="preserve"> </w:t>
-            </w:r>
-            <w:r>
-              <w:rPr>
-                <w:rFonts w:ascii="Arial" w:hAnsi="Arial" w:cs="Arial"/>
-                <w:sz w:val="24"/>
-                <w:szCs w:val="24"/>
-              </w:rPr>
-              <w:t>Xác thực người dùng,Hủy đơn hàng</w:t>
+              <w:t>Bao gồm: Xác thực người dùng,Hủy đơn hàng</w:t>
             </w:r>
           </w:p>
           <w:p>
@@ -971,15 +891,7 @@
                 <w:szCs w:val="24"/>
               </w:rPr>
               <w:lastRenderedPageBreak/>
-              <w:t>4a.</w:t>
-            </w:r>
-            <w:r>
-              <w:rPr>
-                <w:rFonts w:ascii="Arial" w:hAnsi="Arial" w:cs="Arial"/>
-                <w:sz w:val="24"/>
-                <w:szCs w:val="24"/>
-              </w:rPr>
-              <w:t xml:space="preserve"> Người dùng yêu cầu hệ thống cho lập tài khoản mới</w:t>
+              <w:t>4a. Người dùng yêu cầu hệ thống cho lập tài khoản mới</w:t>
             </w:r>
           </w:p>
           <w:p>
@@ -1010,8 +922,6 @@
           <w:szCs w:val="24"/>
         </w:rPr>
       </w:pPr>
-      <w:bookmarkStart w:id="0" w:name="_GoBack"/>
-      <w:bookmarkEnd w:id="0"/>
     </w:p>
     <w:p>
       <w:pPr>
@@ -1029,32 +939,22 @@
       <w:r>
         <w:rPr>
           <w:rFonts w:ascii="Arial" w:hAnsi="Arial" w:cs="Arial"/>
-          <w:sz w:val="24"/>
-          <w:szCs w:val="24"/>
-        </w:rPr>
-        <w:t>Biểu đồ trình tự</w:t>
-      </w:r>
-    </w:p>
-    <w:p>
-      <w:pPr>
-        <w:pStyle w:val="ListParagraph"/>
-        <w:rPr>
-          <w:rFonts w:ascii="Arial" w:hAnsi="Arial" w:cs="Arial"/>
-          <w:sz w:val="24"/>
-          <w:szCs w:val="24"/>
-        </w:rPr>
-      </w:pPr>
-      <w:r>
-        <w:rPr>
-          <w:rFonts w:ascii="Arial" w:hAnsi="Arial" w:cs="Arial"/>
           <w:noProof/>
           <w:sz w:val="24"/>
           <w:szCs w:val="24"/>
         </w:rPr>
         <w:drawing>
-          <wp:inline distT="0" distB="0" distL="0" distR="0">
+          <wp:anchor distT="0" distB="0" distL="114300" distR="114300" simplePos="0" relativeHeight="251660288" behindDoc="0" locked="0" layoutInCell="1" allowOverlap="1">
+            <wp:simplePos x="0" y="0"/>
+            <wp:positionH relativeFrom="margin">
+              <wp:align>right</wp:align>
+            </wp:positionH>
+            <wp:positionV relativeFrom="paragraph">
+              <wp:posOffset>239395</wp:posOffset>
+            </wp:positionV>
             <wp:extent cx="5943600" cy="2865120"/>
             <wp:effectExtent l="0" t="0" r="0" b="0"/>
+            <wp:wrapTopAndBottom/>
             <wp:docPr id="7" name="Picture 7"/>
             <wp:cNvGraphicFramePr>
               <a:graphicFrameLocks xmlns:a="http://schemas.openxmlformats.org/drawingml/2006/main" noChangeAspect="1"/>
@@ -1090,9 +990,33 @@
                 </pic:pic>
               </a:graphicData>
             </a:graphic>
-          </wp:inline>
+            <wp14:sizeRelH relativeFrom="page">
+              <wp14:pctWidth>0</wp14:pctWidth>
+            </wp14:sizeRelH>
+            <wp14:sizeRelV relativeFrom="page">
+              <wp14:pctHeight>0</wp14:pctHeight>
+            </wp14:sizeRelV>
+          </wp:anchor>
         </w:drawing>
       </w:r>
+      <w:r>
+        <w:rPr>
+          <w:rFonts w:ascii="Arial" w:hAnsi="Arial" w:cs="Arial"/>
+          <w:sz w:val="24"/>
+          <w:szCs w:val="24"/>
+        </w:rPr>
+        <w:t>Biểu đồ trình tự</w:t>
+      </w:r>
+    </w:p>
+    <w:p>
+      <w:pPr>
+        <w:pStyle w:val="ListParagraph"/>
+        <w:rPr>
+          <w:rFonts w:ascii="Arial" w:hAnsi="Arial" w:cs="Arial"/>
+          <w:sz w:val="24"/>
+          <w:szCs w:val="24"/>
+        </w:rPr>
+      </w:pPr>
     </w:p>
     <w:p>
       <w:pPr>
@@ -1114,23 +1038,7 @@
           <w:sz w:val="24"/>
           <w:szCs w:val="24"/>
         </w:rPr>
-        <w:t xml:space="preserve">Thẻ Hợp đồng cho phương thức </w:t>
-      </w:r>
-      <w:r>
-        <w:rPr>
-          <w:rFonts w:ascii="Arial" w:hAnsi="Arial" w:cs="Arial"/>
-          <w:sz w:val="24"/>
-          <w:szCs w:val="24"/>
-        </w:rPr>
-        <w:t>Đặt Hàng</w:t>
-      </w:r>
-      <w:r>
-        <w:rPr>
-          <w:rFonts w:ascii="Arial" w:hAnsi="Arial" w:cs="Arial"/>
-          <w:sz w:val="24"/>
-          <w:szCs w:val="24"/>
-        </w:rPr>
-        <w:t>()</w:t>
+        <w:t>Thẻ Hợp đồng cho phương thức Đặt Hàng()</w:t>
       </w:r>
     </w:p>
     <w:p>
@@ -1182,19 +1090,20 @@
             <w:hideMark/>
           </w:tcPr>
           <w:p>
-            <w:r>
-              <w:rPr>
-                <w:rFonts w:ascii="Arial" w:hAnsi="Arial" w:cs="Arial"/>
-                <w:sz w:val="24"/>
-                <w:szCs w:val="24"/>
-              </w:rPr>
-              <w:t>Tên phương thức:</w:t>
-            </w:r>
-            <w:r>
-              <w:t xml:space="preserve"> </w:t>
-            </w:r>
-            <w:r>
-              <w:t>Tạo đơn hàng</w:t>
+            <w:pPr>
+              <w:rPr>
+                <w:rFonts w:ascii="Arial" w:hAnsi="Arial" w:cs="Arial"/>
+                <w:sz w:val="24"/>
+                <w:szCs w:val="24"/>
+              </w:rPr>
+            </w:pPr>
+            <w:r>
+              <w:rPr>
+                <w:rFonts w:ascii="Arial" w:hAnsi="Arial" w:cs="Arial"/>
+                <w:sz w:val="24"/>
+                <w:szCs w:val="24"/>
+              </w:rPr>
+              <w:t>Tên phương thức: Tạo đơn hàng</w:t>
             </w:r>
           </w:p>
         </w:tc>
@@ -1223,18 +1132,7 @@
                 <w:sz w:val="24"/>
                 <w:szCs w:val="24"/>
               </w:rPr>
-              <w:t>Tên lớp:</w:t>
-            </w:r>
-            <w:r>
-              <w:t xml:space="preserve"> </w:t>
-            </w:r>
-            <w:r>
-              <w:rPr>
-                <w:rFonts w:ascii="Arial" w:hAnsi="Arial" w:cs="Arial"/>
-                <w:sz w:val="24"/>
-                <w:szCs w:val="24"/>
-              </w:rPr>
-              <w:t>Đơn Hàng</w:t>
+              <w:t>Tên lớp: Đơn Hàng</w:t>
             </w:r>
           </w:p>
         </w:tc>
@@ -1263,26 +1161,7 @@
                 <w:sz w:val="24"/>
                 <w:szCs w:val="24"/>
               </w:rPr>
-              <w:t>ID:</w:t>
-            </w:r>
-            <w:r>
-              <w:t xml:space="preserve"> </w:t>
-            </w:r>
-            <w:r>
-              <w:rPr>
-                <w:rFonts w:ascii="Arial" w:hAnsi="Arial" w:cs="Arial"/>
-                <w:sz w:val="24"/>
-                <w:szCs w:val="24"/>
-              </w:rPr>
-              <w:t>1</w:t>
-            </w:r>
-            <w:r>
-              <w:rPr>
-                <w:rFonts w:ascii="Arial" w:hAnsi="Arial" w:cs="Arial"/>
-                <w:sz w:val="24"/>
-                <w:szCs w:val="24"/>
-              </w:rPr>
-              <w:t>1</w:t>
+              <w:t>ID: 11</w:t>
             </w:r>
           </w:p>
         </w:tc>
@@ -1317,15 +1196,7 @@
                 <w:sz w:val="24"/>
                 <w:szCs w:val="24"/>
               </w:rPr>
-              <w:t xml:space="preserve">Bên gửi: </w:t>
-            </w:r>
-            <w:r>
-              <w:rPr>
-                <w:rFonts w:ascii="Arial" w:hAnsi="Arial" w:cs="Arial"/>
-                <w:sz w:val="24"/>
-                <w:szCs w:val="24"/>
-              </w:rPr>
-              <w:t>Khách Hàng</w:t>
+              <w:t>Bên gửi: Khách Hàng</w:t>
             </w:r>
           </w:p>
         </w:tc>
@@ -1360,15 +1231,7 @@
                 <w:sz w:val="24"/>
                 <w:szCs w:val="24"/>
               </w:rPr>
-              <w:t xml:space="preserve">Ca sử dụng liên quan: </w:t>
-            </w:r>
-            <w:r>
-              <w:rPr>
-                <w:rFonts w:ascii="Arial" w:hAnsi="Arial" w:cs="Arial"/>
-                <w:sz w:val="24"/>
-                <w:szCs w:val="24"/>
-              </w:rPr>
-              <w:t>Đặt Hàng</w:t>
+              <w:t>Ca sử dụng liên quan: Đặt Hàng</w:t>
             </w:r>
           </w:p>
         </w:tc>
@@ -1403,15 +1266,7 @@
                 <w:sz w:val="24"/>
                 <w:szCs w:val="24"/>
               </w:rPr>
-              <w:t xml:space="preserve">Mô tả trách nhiệm: </w:t>
-            </w:r>
-            <w:r>
-              <w:rPr>
-                <w:rFonts w:ascii="Arial" w:hAnsi="Arial" w:cs="Arial"/>
-                <w:sz w:val="24"/>
-                <w:szCs w:val="24"/>
-              </w:rPr>
-              <w:t>Thực hiện việc tạo mới một đơn hàng</w:t>
+              <w:t>Mô tả trách nhiệm: Thực hiện việc tạo mới một đơn hàng</w:t>
             </w:r>
           </w:p>
         </w:tc>
@@ -1480,15 +1335,7 @@
                 <w:sz w:val="24"/>
                 <w:szCs w:val="24"/>
               </w:rPr>
-              <w:t>Họ tên KH: (String</w:t>
-            </w:r>
-            <w:r>
-              <w:rPr>
-                <w:rFonts w:ascii="Arial" w:hAnsi="Arial" w:cs="Arial"/>
-                <w:sz w:val="24"/>
-                <w:szCs w:val="24"/>
-              </w:rPr>
-              <w:t>)</w:t>
+              <w:t>Họ tên KH: (String)</w:t>
             </w:r>
           </w:p>
           <w:p>
@@ -1608,6 +1455,7 @@
                 <w:sz w:val="24"/>
                 <w:szCs w:val="24"/>
               </w:rPr>
+              <w:lastRenderedPageBreak/>
               <w:t>Kiểu dữ liệu trả về:</w:t>
             </w:r>
           </w:p>
@@ -1625,15 +1473,7 @@
                 <w:sz w:val="24"/>
                 <w:szCs w:val="24"/>
               </w:rPr>
-              <w:t xml:space="preserve">  </w:t>
-            </w:r>
-            <w:r>
-              <w:rPr>
-                <w:rFonts w:ascii="Arial" w:hAnsi="Arial" w:cs="Arial"/>
-                <w:sz w:val="24"/>
-                <w:szCs w:val="24"/>
-              </w:rPr>
-              <w:t>Đơn hàng vừa tạo</w:t>
+              <w:t xml:space="preserve">  Đơn hàng vừa tạo</w:t>
             </w:r>
           </w:p>
         </w:tc>
@@ -1668,7 +1508,6 @@
                 <w:sz w:val="24"/>
                 <w:szCs w:val="24"/>
               </w:rPr>
-              <w:lastRenderedPageBreak/>
               <w:t>Tiền điều kiện:</w:t>
             </w:r>
           </w:p>
@@ -1703,15 +1542,7 @@
                 <w:sz w:val="24"/>
                 <w:szCs w:val="24"/>
               </w:rPr>
-              <w:t xml:space="preserve"> </w:t>
-            </w:r>
-            <w:r>
-              <w:rPr>
-                <w:rFonts w:ascii="Arial" w:hAnsi="Arial" w:cs="Arial"/>
-                <w:sz w:val="24"/>
-                <w:szCs w:val="24"/>
-              </w:rPr>
-              <w:t>ID là duy nhất</w:t>
+              <w:t xml:space="preserve"> ID là duy nhất</w:t>
             </w:r>
           </w:p>
           <w:p>
@@ -1792,31 +1623,7 @@
           <w:sz w:val="24"/>
           <w:szCs w:val="24"/>
         </w:rPr>
-        <w:t xml:space="preserve">Thẻ </w:t>
-      </w:r>
-      <w:r>
-        <w:rPr>
-          <w:rFonts w:ascii="Arial" w:hAnsi="Arial" w:cs="Arial"/>
-          <w:sz w:val="24"/>
-          <w:szCs w:val="24"/>
-        </w:rPr>
-        <w:t xml:space="preserve">Đặc tả phương thức Tạo </w:t>
-      </w:r>
-      <w:r>
-        <w:rPr>
-          <w:rFonts w:ascii="Arial" w:hAnsi="Arial" w:cs="Arial"/>
-          <w:sz w:val="24"/>
-          <w:szCs w:val="24"/>
-        </w:rPr>
-        <w:t>đơn hàng</w:t>
-      </w:r>
-      <w:r>
-        <w:rPr>
-          <w:rFonts w:ascii="Arial" w:hAnsi="Arial" w:cs="Arial"/>
-          <w:sz w:val="24"/>
-          <w:szCs w:val="24"/>
-        </w:rPr>
-        <w:t xml:space="preserve">() </w:t>
+        <w:t xml:space="preserve">Thẻ Đặc tả phương thức Tạo đơn hàng() </w:t>
       </w:r>
     </w:p>
     <w:p>
@@ -1884,18 +1691,7 @@
                 <w:sz w:val="24"/>
                 <w:szCs w:val="24"/>
               </w:rPr>
-              <w:t>Tên phương thức:</w:t>
-            </w:r>
-            <w:r>
-              <w:t xml:space="preserve"> </w:t>
-            </w:r>
-            <w:r>
-              <w:rPr>
-                <w:rFonts w:ascii="Arial" w:hAnsi="Arial" w:cs="Arial"/>
-                <w:sz w:val="24"/>
-                <w:szCs w:val="24"/>
-              </w:rPr>
-              <w:t>Tạo Đơn Hàng()</w:t>
+              <w:t>Tên phương thức: Tạo Đơn Hàng()</w:t>
             </w:r>
           </w:p>
           <w:p>
@@ -1934,15 +1730,7 @@
                 <w:sz w:val="24"/>
                 <w:szCs w:val="24"/>
               </w:rPr>
-              <w:t xml:space="preserve">Tên lớp: </w:t>
-            </w:r>
-            <w:r>
-              <w:rPr>
-                <w:rFonts w:ascii="Arial" w:hAnsi="Arial" w:cs="Arial"/>
-                <w:sz w:val="24"/>
-                <w:szCs w:val="24"/>
-              </w:rPr>
-              <w:t>Đơn Hàng</w:t>
+              <w:t>Tên lớp: Đơn Hàng</w:t>
             </w:r>
           </w:p>
         </w:tc>
@@ -1971,23 +1759,7 @@
                 <w:sz w:val="24"/>
                 <w:szCs w:val="24"/>
               </w:rPr>
-              <w:t xml:space="preserve">ID: </w:t>
-            </w:r>
-            <w:r>
-              <w:rPr>
-                <w:rFonts w:ascii="Arial" w:hAnsi="Arial" w:cs="Arial"/>
-                <w:sz w:val="24"/>
-                <w:szCs w:val="24"/>
-              </w:rPr>
-              <w:t>1</w:t>
-            </w:r>
-            <w:r>
-              <w:rPr>
-                <w:rFonts w:ascii="Arial" w:hAnsi="Arial" w:cs="Arial"/>
-                <w:sz w:val="24"/>
-                <w:szCs w:val="24"/>
-              </w:rPr>
-              <w:t>1</w:t>
+              <w:t>ID: 11</w:t>
             </w:r>
           </w:p>
         </w:tc>
@@ -2021,23 +1793,7 @@
                 <w:sz w:val="24"/>
                 <w:szCs w:val="24"/>
               </w:rPr>
-              <w:t xml:space="preserve">ID Hợp đồng: </w:t>
-            </w:r>
-            <w:r>
-              <w:rPr>
-                <w:rFonts w:ascii="Arial" w:hAnsi="Arial" w:cs="Arial"/>
-                <w:sz w:val="24"/>
-                <w:szCs w:val="24"/>
-              </w:rPr>
-              <w:t>1</w:t>
-            </w:r>
-            <w:r>
-              <w:rPr>
-                <w:rFonts w:ascii="Arial" w:hAnsi="Arial" w:cs="Arial"/>
-                <w:sz w:val="24"/>
-                <w:szCs w:val="24"/>
-              </w:rPr>
-              <w:t>1</w:t>
+              <w:t>ID Hợp đồng: 11</w:t>
             </w:r>
           </w:p>
         </w:tc>
@@ -2084,15 +1840,7 @@
                 <w:sz w:val="24"/>
                 <w:szCs w:val="24"/>
               </w:rPr>
-              <w:t xml:space="preserve">  </w:t>
-            </w:r>
-            <w:r>
-              <w:rPr>
-                <w:rFonts w:ascii="Arial" w:hAnsi="Arial" w:cs="Arial"/>
-                <w:sz w:val="24"/>
-                <w:szCs w:val="24"/>
-              </w:rPr>
-              <w:t>Phạm Sỹ Bằng</w:t>
+              <w:t xml:space="preserve">  Phạm Sỹ Bằng</w:t>
             </w:r>
           </w:p>
         </w:tc>
@@ -2156,15 +1904,7 @@
                 <w:sz w:val="24"/>
                 <w:szCs w:val="24"/>
               </w:rPr>
-              <w:t xml:space="preserve">Ngôn ngữ lập trình: </w:t>
-            </w:r>
-            <w:r>
-              <w:rPr>
-                <w:rFonts w:ascii="Arial" w:hAnsi="Arial" w:cs="Arial"/>
-                <w:sz w:val="24"/>
-                <w:szCs w:val="24"/>
-              </w:rPr>
-              <w:t>Ruby</w:t>
+              <w:t>Ngôn ngữ lập trình: Ruby</w:t>
             </w:r>
           </w:p>
         </w:tc>
@@ -2199,18 +1939,7 @@
                 <w:sz w:val="24"/>
                 <w:szCs w:val="24"/>
               </w:rPr>
-              <w:t>Kích hoạt/Sự kiện:</w:t>
-            </w:r>
-            <w:r>
-              <w:t xml:space="preserve"> </w:t>
-            </w:r>
-            <w:r>
-              <w:rPr>
-                <w:rFonts w:ascii="Arial" w:hAnsi="Arial" w:cs="Arial"/>
-                <w:sz w:val="24"/>
-                <w:szCs w:val="24"/>
-              </w:rPr>
-              <w:t>Nút xác nhận trong form tạo được kích hoạt</w:t>
+              <w:t>Kích hoạt/Sự kiện: Nút xác nhận trong form tạo được kích hoạt</w:t>
             </w:r>
           </w:p>
         </w:tc>
@@ -2892,6 +2621,7 @@
                 <w:sz w:val="24"/>
                 <w:szCs w:val="24"/>
               </w:rPr>
+              <w:lastRenderedPageBreak/>
               <w:t>Mô tả thuật toán:</w:t>
             </w:r>
           </w:p>
@@ -2976,7 +2706,6 @@
                 <w:sz w:val="24"/>
                 <w:szCs w:val="24"/>
               </w:rPr>
-              <w:lastRenderedPageBreak/>
               <w:t xml:space="preserve">  </w:t>
             </w:r>
             <w:r>
@@ -3027,15 +2756,7 @@
                 <w:sz w:val="24"/>
                 <w:szCs w:val="24"/>
               </w:rPr>
-              <w:t xml:space="preserve">  </w:t>
-            </w:r>
-            <w:r>
-              <w:rPr>
-                <w:rFonts w:ascii="Arial" w:hAnsi="Arial" w:cs="Arial"/>
-                <w:sz w:val="24"/>
-                <w:szCs w:val="24"/>
-              </w:rPr>
-              <w:t>throw :abort</w:t>
+              <w:t xml:space="preserve">  throw :abort</w:t>
             </w:r>
           </w:p>
           <w:p>
@@ -3096,7 +2817,6 @@
                 <w:sz w:val="24"/>
                 <w:szCs w:val="24"/>
               </w:rPr>
-              <w:lastRenderedPageBreak/>
               <w:t>Ghi chú khác:</w:t>
             </w:r>
           </w:p>
@@ -3113,10 +2833,56 @@
         </w:rPr>
       </w:pPr>
     </w:p>
-    <w:p/>
     <w:p>
+      <w:pPr>
+        <w:rPr>
+          <w:rFonts w:ascii="Arial" w:hAnsi="Arial" w:cs="Arial"/>
+          <w:sz w:val="24"/>
+          <w:szCs w:val="24"/>
+        </w:rPr>
+      </w:pPr>
+    </w:p>
+    <w:p>
+      <w:pPr>
+        <w:rPr>
+          <w:rFonts w:ascii="Arial" w:hAnsi="Arial" w:cs="Arial"/>
+          <w:sz w:val="24"/>
+          <w:szCs w:val="24"/>
+        </w:rPr>
+      </w:pPr>
       <w:r>
-        <w:t>5.UseCase Tìm Kiếm CD</w:t>
+        <w:rPr>
+          <w:rFonts w:ascii="Arial" w:hAnsi="Arial" w:cs="Arial"/>
+          <w:sz w:val="24"/>
+          <w:szCs w:val="24"/>
+        </w:rPr>
+        <w:t>4</w:t>
+      </w:r>
+      <w:bookmarkStart w:id="0" w:name="_GoBack"/>
+      <w:bookmarkEnd w:id="0"/>
+      <w:r>
+        <w:rPr>
+          <w:rFonts w:ascii="Arial" w:hAnsi="Arial" w:cs="Arial"/>
+          <w:sz w:val="24"/>
+          <w:szCs w:val="24"/>
+        </w:rPr>
+        <w:t>.Use</w:t>
+      </w:r>
+      <w:r>
+        <w:rPr>
+          <w:rFonts w:ascii="Arial" w:hAnsi="Arial" w:cs="Arial"/>
+          <w:sz w:val="24"/>
+          <w:szCs w:val="24"/>
+        </w:rPr>
+        <w:t xml:space="preserve"> </w:t>
+      </w:r>
+      <w:r>
+        <w:rPr>
+          <w:rFonts w:ascii="Arial" w:hAnsi="Arial" w:cs="Arial"/>
+          <w:sz w:val="24"/>
+          <w:szCs w:val="24"/>
+        </w:rPr>
+        <w:t>Case Tìm Kiếm CD</w:t>
       </w:r>
     </w:p>
     <w:p>
@@ -3126,23 +2892,46 @@
           <w:ilvl w:val="0"/>
           <w:numId w:val="11"/>
         </w:numPr>
+        <w:rPr>
+          <w:rFonts w:ascii="Arial" w:hAnsi="Arial" w:cs="Arial"/>
+          <w:sz w:val="24"/>
+          <w:szCs w:val="24"/>
+        </w:rPr>
       </w:pPr>
       <w:r>
+        <w:rPr>
+          <w:rFonts w:ascii="Arial" w:hAnsi="Arial" w:cs="Arial"/>
+          <w:sz w:val="24"/>
+          <w:szCs w:val="24"/>
+        </w:rPr>
         <w:t>Biểu đồ lớp:</w:t>
       </w:r>
     </w:p>
     <w:p>
       <w:pPr>
         <w:pStyle w:val="ListParagraph"/>
+        <w:rPr>
+          <w:rFonts w:ascii="Arial" w:hAnsi="Arial" w:cs="Arial"/>
+          <w:sz w:val="24"/>
+          <w:szCs w:val="24"/>
+        </w:rPr>
       </w:pPr>
     </w:p>
     <w:p>
       <w:pPr>
         <w:pStyle w:val="ListParagraph"/>
+        <w:rPr>
+          <w:rFonts w:ascii="Arial" w:hAnsi="Arial" w:cs="Arial"/>
+          <w:sz w:val="24"/>
+          <w:szCs w:val="24"/>
+        </w:rPr>
       </w:pPr>
       <w:r>
         <w:rPr>
+          <w:rFonts w:ascii="Arial" w:hAnsi="Arial" w:cs="Arial"/>
           <w:noProof/>
+          <w:sz w:val="24"/>
+          <w:szCs w:val="24"/>
         </w:rPr>
         <w:drawing>
           <wp:inline distT="0" distB="0" distL="0" distR="0">
@@ -3194,14 +2983,29 @@
           <w:ilvl w:val="0"/>
           <w:numId w:val="11"/>
         </w:numPr>
+        <w:rPr>
+          <w:rFonts w:ascii="Arial" w:hAnsi="Arial" w:cs="Arial"/>
+          <w:sz w:val="24"/>
+          <w:szCs w:val="24"/>
+        </w:rPr>
       </w:pPr>
       <w:r>
+        <w:rPr>
+          <w:rFonts w:ascii="Arial" w:hAnsi="Arial" w:cs="Arial"/>
+          <w:sz w:val="24"/>
+          <w:szCs w:val="24"/>
+        </w:rPr>
         <w:t>Đặc tả UseCase</w:t>
       </w:r>
     </w:p>
     <w:p>
       <w:pPr>
         <w:pStyle w:val="ListParagraph"/>
+        <w:rPr>
+          <w:rFonts w:ascii="Arial" w:hAnsi="Arial" w:cs="Arial"/>
+          <w:sz w:val="24"/>
+          <w:szCs w:val="24"/>
+        </w:rPr>
       </w:pPr>
     </w:p>
     <w:tbl>
@@ -3240,10 +3044,7 @@
                 <w:szCs w:val="24"/>
               </w:rPr>
               <w:lastRenderedPageBreak/>
-              <w:t>Tên ca sử dụng:</w:t>
-            </w:r>
-            <w:r>
-              <w:t xml:space="preserve"> </w:t>
+              <w:t xml:space="preserve">Tên ca sử dụng: </w:t>
             </w:r>
             <w:r>
               <w:rPr>
@@ -3283,18 +3084,7 @@
                 <w:sz w:val="24"/>
                 <w:szCs w:val="24"/>
               </w:rPr>
-              <w:t>ID:</w:t>
-            </w:r>
-            <w:r>
-              <w:t xml:space="preserve"> </w:t>
-            </w:r>
-            <w:r>
-              <w:rPr>
-                <w:rFonts w:ascii="Arial" w:hAnsi="Arial" w:cs="Arial"/>
-                <w:sz w:val="24"/>
-                <w:szCs w:val="24"/>
-              </w:rPr>
-              <w:t>4</w:t>
+              <w:t>ID: 4</w:t>
             </w:r>
           </w:p>
         </w:tc>
@@ -3316,18 +3106,7 @@
                 <w:sz w:val="24"/>
                 <w:szCs w:val="24"/>
               </w:rPr>
-              <w:t>Mức quan trọng:</w:t>
-            </w:r>
-            <w:r>
-              <w:t xml:space="preserve"> </w:t>
-            </w:r>
-            <w:r>
-              <w:rPr>
-                <w:rFonts w:ascii="Arial" w:hAnsi="Arial" w:cs="Arial"/>
-                <w:sz w:val="24"/>
-                <w:szCs w:val="24"/>
-              </w:rPr>
-              <w:t>Cao</w:t>
+              <w:t>Mức quan trọng: Cao</w:t>
             </w:r>
           </w:p>
         </w:tc>
@@ -3355,18 +3134,7 @@
                 <w:sz w:val="24"/>
                 <w:szCs w:val="24"/>
               </w:rPr>
-              <w:t>Tác nhân chính:</w:t>
-            </w:r>
-            <w:r>
-              <w:t xml:space="preserve"> </w:t>
-            </w:r>
-            <w:r>
-              <w:rPr>
-                <w:rFonts w:ascii="Arial" w:hAnsi="Arial" w:cs="Arial"/>
-                <w:sz w:val="24"/>
-                <w:szCs w:val="24"/>
-              </w:rPr>
-              <w:t>Người dùng online</w:t>
+              <w:t>Tác nhân chính: Người dùng online</w:t>
             </w:r>
           </w:p>
         </w:tc>
@@ -3389,18 +3157,7 @@
                 <w:sz w:val="24"/>
                 <w:szCs w:val="24"/>
               </w:rPr>
-              <w:t>Kiểu ca sử dụng:</w:t>
-            </w:r>
-            <w:r>
-              <w:t xml:space="preserve"> C</w:t>
-            </w:r>
-            <w:r>
-              <w:rPr>
-                <w:rFonts w:ascii="Arial" w:hAnsi="Arial" w:cs="Arial"/>
-                <w:sz w:val="24"/>
-                <w:szCs w:val="24"/>
-              </w:rPr>
-              <w:t>hi tiết, quan trọng</w:t>
+              <w:t>Kiểu ca sử dụng: Chi tiết, quan trọng</w:t>
             </w:r>
           </w:p>
         </w:tc>
@@ -3478,18 +3235,7 @@
                 <w:sz w:val="24"/>
                 <w:szCs w:val="24"/>
               </w:rPr>
-              <w:t>Mô tả ngắn gọn:</w:t>
-            </w:r>
-            <w:r>
-              <w:rPr>
-                <w:rFonts w:ascii="Arial" w:hAnsi="Arial" w:cs="Arial"/>
-                <w:sz w:val="24"/>
-                <w:szCs w:val="24"/>
-              </w:rPr>
-              <w:t xml:space="preserve"> </w:t>
-            </w:r>
-            <w:r>
-              <w:t xml:space="preserve"> </w:t>
+              <w:t xml:space="preserve">Mô tả ngắn gọn:  </w:t>
             </w:r>
             <w:r>
               <w:rPr>
@@ -3525,10 +3271,7 @@
                 <w:sz w:val="24"/>
                 <w:szCs w:val="24"/>
               </w:rPr>
-              <w:t>Kích hoạt: </w:t>
-            </w:r>
-            <w:r>
-              <w:t xml:space="preserve"> </w:t>
+              <w:t xml:space="preserve">Kích hoạt:  </w:t>
             </w:r>
             <w:r>
               <w:rPr>
@@ -3564,18 +3307,7 @@
                 <w:sz w:val="24"/>
                 <w:szCs w:val="24"/>
               </w:rPr>
-              <w:t>Kiểu:</w:t>
-            </w:r>
-            <w:r>
-              <w:t xml:space="preserve"> </w:t>
-            </w:r>
-            <w:r>
-              <w:rPr>
-                <w:rFonts w:ascii="Arial" w:hAnsi="Arial" w:cs="Arial"/>
-                <w:sz w:val="24"/>
-                <w:szCs w:val="24"/>
-              </w:rPr>
-              <w:t>Ngoại</w:t>
+              <w:t>Kiểu: Ngoại</w:t>
             </w:r>
           </w:p>
         </w:tc>
@@ -3633,18 +3365,7 @@
                 <w:sz w:val="24"/>
                 <w:szCs w:val="24"/>
               </w:rPr>
-              <w:t>Liên quan:</w:t>
-            </w:r>
-            <w:r>
-              <w:t xml:space="preserve"> </w:t>
-            </w:r>
-            <w:r>
-              <w:rPr>
-                <w:rFonts w:ascii="Arial" w:hAnsi="Arial" w:cs="Arial"/>
-                <w:sz w:val="24"/>
-                <w:szCs w:val="24"/>
-              </w:rPr>
-              <w:t>Khách hàng</w:t>
+              <w:t>Liên quan: Khách hàng</w:t>
             </w:r>
           </w:p>
           <w:p>
@@ -3666,10 +3387,7 @@
                 <w:sz w:val="24"/>
                 <w:szCs w:val="24"/>
               </w:rPr>
-              <w:t>Bao gồm:</w:t>
-            </w:r>
-            <w:r>
-              <w:t xml:space="preserve"> </w:t>
+              <w:t xml:space="preserve">Bao gồm: </w:t>
             </w:r>
           </w:p>
           <w:p>
@@ -3772,23 +3490,7 @@
                 <w:sz w:val="24"/>
                 <w:szCs w:val="24"/>
               </w:rPr>
-              <w:t>Khách hàng nhậ</w:t>
-            </w:r>
-            <w:r>
-              <w:rPr>
-                <w:rFonts w:ascii="Arial" w:hAnsi="Arial" w:cs="Arial"/>
-                <w:sz w:val="24"/>
-                <w:szCs w:val="24"/>
-              </w:rPr>
-              <w:t xml:space="preserve">p vào form tìm kiếm </w:t>
-            </w:r>
-            <w:r>
-              <w:rPr>
-                <w:rFonts w:ascii="Arial" w:hAnsi="Arial" w:cs="Arial"/>
-                <w:sz w:val="24"/>
-                <w:szCs w:val="24"/>
-              </w:rPr>
-              <w:t>tên sản phẩm cần tìm</w:t>
+              <w:t>Khách hàng nhập vào form tìm kiếm tên sản phẩm cần tìm</w:t>
             </w:r>
           </w:p>
           <w:p>
@@ -4033,9 +3735,29 @@
         </w:tc>
       </w:tr>
     </w:tbl>
-    <w:p/>
     <w:p>
+      <w:pPr>
+        <w:rPr>
+          <w:rFonts w:ascii="Arial" w:hAnsi="Arial" w:cs="Arial"/>
+          <w:sz w:val="24"/>
+          <w:szCs w:val="24"/>
+        </w:rPr>
+      </w:pPr>
+    </w:p>
+    <w:p>
+      <w:pPr>
+        <w:rPr>
+          <w:rFonts w:ascii="Arial" w:hAnsi="Arial" w:cs="Arial"/>
+          <w:sz w:val="24"/>
+          <w:szCs w:val="24"/>
+        </w:rPr>
+      </w:pPr>
       <w:r>
+        <w:rPr>
+          <w:rFonts w:ascii="Arial" w:hAnsi="Arial" w:cs="Arial"/>
+          <w:sz w:val="24"/>
+          <w:szCs w:val="24"/>
+        </w:rPr>
         <w:t>Biểu đồ trình tự:</w:t>
       </w:r>
     </w:p>
@@ -4043,21 +3765,31 @@
       <w:pPr>
         <w:pStyle w:val="ListParagraph"/>
         <w:ind w:left="1440"/>
-      </w:pPr>
-    </w:p>
-    <w:p>
-      <w:pPr>
-        <w:pStyle w:val="ListParagraph"/>
-        <w:ind w:left="1440"/>
+        <w:rPr>
+          <w:rFonts w:ascii="Arial" w:hAnsi="Arial" w:cs="Arial"/>
+          <w:sz w:val="24"/>
+          <w:szCs w:val="24"/>
+        </w:rPr>
       </w:pPr>
       <w:r>
         <w:rPr>
+          <w:rFonts w:ascii="Arial" w:hAnsi="Arial" w:cs="Arial"/>
           <w:noProof/>
+          <w:sz w:val="24"/>
+          <w:szCs w:val="24"/>
         </w:rPr>
         <w:drawing>
-          <wp:inline distT="0" distB="0" distL="0" distR="0">
+          <wp:anchor distT="0" distB="0" distL="114300" distR="114300" simplePos="0" relativeHeight="251658240" behindDoc="0" locked="0" layoutInCell="1" allowOverlap="1">
+            <wp:simplePos x="0" y="0"/>
+            <wp:positionH relativeFrom="margin">
+              <wp:align>right</wp:align>
+            </wp:positionH>
+            <wp:positionV relativeFrom="paragraph">
+              <wp:posOffset>196850</wp:posOffset>
+            </wp:positionV>
             <wp:extent cx="5943600" cy="4503420"/>
             <wp:effectExtent l="0" t="0" r="0" b="0"/>
+            <wp:wrapTopAndBottom/>
             <wp:docPr id="6" name="Picture 6"/>
             <wp:cNvGraphicFramePr>
               <a:graphicFrameLocks xmlns:a="http://schemas.openxmlformats.org/drawingml/2006/main" noChangeAspect="1"/>
@@ -4093,11 +3825,8 @@
                 </pic:pic>
               </a:graphicData>
             </a:graphic>
-          </wp:inline>
+          </wp:anchor>
         </w:drawing>
-      </w:r>
-      <w:r>
-        <w:br w:type="page"/>
       </w:r>
     </w:p>
     <w:p>
@@ -4107,792 +3836,6 @@
           <w:sz w:val="24"/>
           <w:szCs w:val="24"/>
         </w:rPr>
-      </w:pPr>
-      <w:r>
-        <w:rPr>
-          <w:rFonts w:ascii="Arial" w:hAnsi="Arial" w:cs="Arial"/>
-          <w:sz w:val="24"/>
-          <w:szCs w:val="24"/>
-        </w:rPr>
-        <w:lastRenderedPageBreak/>
-        <w:br w:type="page"/>
-      </w:r>
-    </w:p>
-    <w:p>
-      <w:pPr>
-        <w:rPr>
-          <w:rFonts w:ascii="Arial" w:hAnsi="Arial" w:cs="Arial"/>
-          <w:sz w:val="24"/>
-          <w:szCs w:val="24"/>
-        </w:rPr>
-      </w:pPr>
-      <w:r>
-        <w:rPr>
-          <w:rFonts w:ascii="Arial" w:hAnsi="Arial" w:cs="Arial"/>
-          <w:sz w:val="24"/>
-          <w:szCs w:val="24"/>
-        </w:rPr>
-        <w:lastRenderedPageBreak/>
-        <w:t>Phương thức</w:t>
-      </w:r>
-    </w:p>
-    <w:tbl>
-      <w:tblPr>
-        <w:tblStyle w:val="TableGrid"/>
-        <w:tblW w:w="0" w:type="auto"/>
-        <w:tblLook w:val="04A0" w:firstRow="1" w:lastRow="0" w:firstColumn="1" w:lastColumn="0" w:noHBand="0" w:noVBand="1"/>
-      </w:tblPr>
-      <w:tblGrid>
-        <w:gridCol w:w="2942"/>
-        <w:gridCol w:w="1472"/>
-        <w:gridCol w:w="1471"/>
-        <w:gridCol w:w="736"/>
-        <w:gridCol w:w="2207"/>
-      </w:tblGrid>
-      <w:tr>
-        <w:trPr>
-          <w:trHeight w:val="720"/>
-        </w:trPr>
-        <w:tc>
-          <w:tcPr>
-            <w:tcW w:w="2942" w:type="dxa"/>
-          </w:tcPr>
-          <w:p>
-            <w:pPr>
-              <w:rPr>
-                <w:rFonts w:ascii="Arial" w:hAnsi="Arial" w:cs="Arial"/>
-                <w:sz w:val="24"/>
-                <w:szCs w:val="24"/>
-              </w:rPr>
-            </w:pPr>
-            <w:r>
-              <w:rPr>
-                <w:rFonts w:ascii="Arial" w:hAnsi="Arial" w:cs="Arial"/>
-                <w:sz w:val="24"/>
-                <w:szCs w:val="24"/>
-              </w:rPr>
-              <w:t>Tên phương thức</w:t>
-            </w:r>
-            <w:r>
-              <w:rPr>
-                <w:rFonts w:ascii="Arial" w:hAnsi="Arial" w:cs="Arial"/>
-                <w:sz w:val="24"/>
-                <w:szCs w:val="24"/>
-              </w:rPr>
-              <w:t>:</w:t>
-            </w:r>
-          </w:p>
-        </w:tc>
-        <w:tc>
-          <w:tcPr>
-            <w:tcW w:w="2943" w:type="dxa"/>
-            <w:gridSpan w:val="2"/>
-          </w:tcPr>
-          <w:p>
-            <w:pPr>
-              <w:rPr>
-                <w:rFonts w:ascii="Arial" w:hAnsi="Arial" w:cs="Arial"/>
-                <w:sz w:val="24"/>
-                <w:szCs w:val="24"/>
-              </w:rPr>
-            </w:pPr>
-            <w:r>
-              <w:rPr>
-                <w:rFonts w:ascii="Arial" w:hAnsi="Arial" w:cs="Arial"/>
-                <w:sz w:val="24"/>
-                <w:szCs w:val="24"/>
-              </w:rPr>
-              <w:t>Tên lớp</w:t>
-            </w:r>
-            <w:r>
-              <w:rPr>
-                <w:rFonts w:ascii="Arial" w:hAnsi="Arial" w:cs="Arial"/>
-                <w:sz w:val="24"/>
-                <w:szCs w:val="24"/>
-              </w:rPr>
-              <w:t>:</w:t>
-            </w:r>
-          </w:p>
-        </w:tc>
-        <w:tc>
-          <w:tcPr>
-            <w:tcW w:w="2943" w:type="dxa"/>
-            <w:gridSpan w:val="2"/>
-          </w:tcPr>
-          <w:p>
-            <w:pPr>
-              <w:rPr>
-                <w:rFonts w:ascii="Arial" w:hAnsi="Arial" w:cs="Arial"/>
-                <w:sz w:val="24"/>
-                <w:szCs w:val="24"/>
-              </w:rPr>
-            </w:pPr>
-            <w:r>
-              <w:rPr>
-                <w:rFonts w:ascii="Arial" w:hAnsi="Arial" w:cs="Arial"/>
-                <w:sz w:val="24"/>
-                <w:szCs w:val="24"/>
-              </w:rPr>
-              <w:t>ID:</w:t>
-            </w:r>
-          </w:p>
-        </w:tc>
-      </w:tr>
-      <w:tr>
-        <w:trPr>
-          <w:trHeight w:val="720"/>
-        </w:trPr>
-        <w:tc>
-          <w:tcPr>
-            <w:tcW w:w="2942" w:type="dxa"/>
-          </w:tcPr>
-          <w:p>
-            <w:pPr>
-              <w:rPr>
-                <w:rFonts w:ascii="Arial" w:hAnsi="Arial" w:cs="Arial"/>
-                <w:sz w:val="24"/>
-                <w:szCs w:val="24"/>
-              </w:rPr>
-            </w:pPr>
-            <w:r>
-              <w:rPr>
-                <w:rFonts w:ascii="Arial" w:hAnsi="Arial" w:cs="Arial"/>
-                <w:sz w:val="24"/>
-                <w:szCs w:val="24"/>
-              </w:rPr>
-              <w:t>ID Hợp đồng</w:t>
-            </w:r>
-            <w:r>
-              <w:rPr>
-                <w:rFonts w:ascii="Arial" w:hAnsi="Arial" w:cs="Arial"/>
-                <w:sz w:val="24"/>
-                <w:szCs w:val="24"/>
-              </w:rPr>
-              <w:t>:</w:t>
-            </w:r>
-          </w:p>
-        </w:tc>
-        <w:tc>
-          <w:tcPr>
-            <w:tcW w:w="2943" w:type="dxa"/>
-            <w:gridSpan w:val="2"/>
-          </w:tcPr>
-          <w:p>
-            <w:pPr>
-              <w:rPr>
-                <w:rFonts w:ascii="Arial" w:hAnsi="Arial" w:cs="Arial"/>
-                <w:sz w:val="24"/>
-                <w:szCs w:val="24"/>
-              </w:rPr>
-            </w:pPr>
-            <w:r>
-              <w:rPr>
-                <w:rFonts w:ascii="Arial" w:hAnsi="Arial" w:cs="Arial"/>
-                <w:sz w:val="24"/>
-                <w:szCs w:val="24"/>
-              </w:rPr>
-              <w:t>Lập trình viên</w:t>
-            </w:r>
-            <w:r>
-              <w:rPr>
-                <w:rFonts w:ascii="Arial" w:hAnsi="Arial" w:cs="Arial"/>
-                <w:sz w:val="24"/>
-                <w:szCs w:val="24"/>
-              </w:rPr>
-              <w:t>:</w:t>
-            </w:r>
-          </w:p>
-        </w:tc>
-        <w:tc>
-          <w:tcPr>
-            <w:tcW w:w="2943" w:type="dxa"/>
-            <w:gridSpan w:val="2"/>
-          </w:tcPr>
-          <w:p>
-            <w:pPr>
-              <w:rPr>
-                <w:rFonts w:ascii="Arial" w:hAnsi="Arial" w:cs="Arial"/>
-                <w:sz w:val="24"/>
-                <w:szCs w:val="24"/>
-              </w:rPr>
-            </w:pPr>
-            <w:r>
-              <w:rPr>
-                <w:rFonts w:ascii="Arial" w:hAnsi="Arial" w:cs="Arial"/>
-                <w:sz w:val="24"/>
-                <w:szCs w:val="24"/>
-              </w:rPr>
-              <w:t>Hạn</w:t>
-            </w:r>
-            <w:r>
-              <w:rPr>
-                <w:rFonts w:ascii="Arial" w:hAnsi="Arial" w:cs="Arial"/>
-                <w:sz w:val="24"/>
-                <w:szCs w:val="24"/>
-              </w:rPr>
-              <w:t>:</w:t>
-            </w:r>
-          </w:p>
-        </w:tc>
-      </w:tr>
-      <w:tr>
-        <w:trPr>
-          <w:trHeight w:val="720"/>
-        </w:trPr>
-        <w:tc>
-          <w:tcPr>
-            <w:tcW w:w="8828" w:type="dxa"/>
-            <w:gridSpan w:val="5"/>
-          </w:tcPr>
-          <w:p>
-            <w:pPr>
-              <w:rPr>
-                <w:rFonts w:ascii="Arial" w:hAnsi="Arial" w:cs="Arial"/>
-                <w:sz w:val="24"/>
-                <w:szCs w:val="24"/>
-              </w:rPr>
-            </w:pPr>
-            <w:r>
-              <w:rPr>
-                <w:rFonts w:ascii="Arial" w:hAnsi="Arial" w:cs="Arial"/>
-                <w:sz w:val="24"/>
-                <w:szCs w:val="24"/>
-              </w:rPr>
-              <w:t>Ngôn ngữ lập trình</w:t>
-            </w:r>
-            <w:r>
-              <w:rPr>
-                <w:rFonts w:ascii="Arial" w:hAnsi="Arial" w:cs="Arial"/>
-                <w:sz w:val="24"/>
-                <w:szCs w:val="24"/>
-              </w:rPr>
-              <w:t>:</w:t>
-            </w:r>
-          </w:p>
-        </w:tc>
-      </w:tr>
-      <w:tr>
-        <w:trPr>
-          <w:trHeight w:val="720"/>
-        </w:trPr>
-        <w:tc>
-          <w:tcPr>
-            <w:tcW w:w="8828" w:type="dxa"/>
-            <w:gridSpan w:val="5"/>
-          </w:tcPr>
-          <w:p>
-            <w:pPr>
-              <w:rPr>
-                <w:rFonts w:ascii="Arial" w:hAnsi="Arial" w:cs="Arial"/>
-                <w:sz w:val="24"/>
-                <w:szCs w:val="24"/>
-              </w:rPr>
-            </w:pPr>
-            <w:r>
-              <w:rPr>
-                <w:rFonts w:ascii="Arial" w:hAnsi="Arial" w:cs="Arial"/>
-                <w:sz w:val="24"/>
-                <w:szCs w:val="24"/>
-              </w:rPr>
-              <w:t>Kích hoạt/Sự kiện:</w:t>
-            </w:r>
-          </w:p>
-        </w:tc>
-      </w:tr>
-      <w:tr>
-        <w:trPr>
-          <w:trHeight w:val="720"/>
-        </w:trPr>
-        <w:tc>
-          <w:tcPr>
-            <w:tcW w:w="4414" w:type="dxa"/>
-            <w:gridSpan w:val="2"/>
-          </w:tcPr>
-          <w:p>
-            <w:pPr>
-              <w:rPr>
-                <w:rFonts w:ascii="Arial" w:hAnsi="Arial" w:cs="Arial"/>
-                <w:sz w:val="24"/>
-                <w:szCs w:val="24"/>
-              </w:rPr>
-            </w:pPr>
-            <w:r>
-              <w:rPr>
-                <w:rFonts w:ascii="Arial" w:hAnsi="Arial" w:cs="Arial"/>
-                <w:sz w:val="24"/>
-                <w:szCs w:val="24"/>
-              </w:rPr>
-              <w:t>Tham số nhận:</w:t>
-            </w:r>
-          </w:p>
-          <w:p>
-            <w:pPr>
-              <w:rPr>
-                <w:rFonts w:ascii="Arial" w:hAnsi="Arial" w:cs="Arial"/>
-                <w:sz w:val="24"/>
-                <w:szCs w:val="24"/>
-              </w:rPr>
-            </w:pPr>
-            <w:r>
-              <w:rPr>
-                <w:rFonts w:ascii="Arial" w:hAnsi="Arial" w:cs="Arial"/>
-                <w:sz w:val="24"/>
-                <w:szCs w:val="24"/>
-              </w:rPr>
-              <w:t>Kiểu dữ liệu:</w:t>
-            </w:r>
-          </w:p>
-        </w:tc>
-        <w:tc>
-          <w:tcPr>
-            <w:tcW w:w="4414" w:type="dxa"/>
-            <w:gridSpan w:val="3"/>
-          </w:tcPr>
-          <w:p>
-            <w:pPr>
-              <w:rPr>
-                <w:rFonts w:ascii="Arial" w:hAnsi="Arial" w:cs="Arial"/>
-                <w:sz w:val="24"/>
-                <w:szCs w:val="24"/>
-              </w:rPr>
-            </w:pPr>
-            <w:r>
-              <w:rPr>
-                <w:rFonts w:ascii="Arial" w:hAnsi="Arial" w:cs="Arial"/>
-                <w:sz w:val="24"/>
-                <w:szCs w:val="24"/>
-              </w:rPr>
-              <w:t>Ghi chú</w:t>
-            </w:r>
-            <w:r>
-              <w:rPr>
-                <w:rFonts w:ascii="Arial" w:hAnsi="Arial" w:cs="Arial"/>
-                <w:sz w:val="24"/>
-                <w:szCs w:val="24"/>
-              </w:rPr>
-              <w:t>:</w:t>
-            </w:r>
-          </w:p>
-        </w:tc>
-      </w:tr>
-      <w:tr>
-        <w:trPr>
-          <w:trHeight w:val="720"/>
-        </w:trPr>
-        <w:tc>
-          <w:tcPr>
-            <w:tcW w:w="4414" w:type="dxa"/>
-            <w:gridSpan w:val="2"/>
-          </w:tcPr>
-          <w:p>
-            <w:pPr>
-              <w:rPr>
-                <w:rFonts w:ascii="Arial" w:hAnsi="Arial" w:cs="Arial"/>
-                <w:sz w:val="24"/>
-                <w:szCs w:val="24"/>
-              </w:rPr>
-            </w:pPr>
-          </w:p>
-        </w:tc>
-        <w:tc>
-          <w:tcPr>
-            <w:tcW w:w="4414" w:type="dxa"/>
-            <w:gridSpan w:val="3"/>
-          </w:tcPr>
-          <w:p>
-            <w:pPr>
-              <w:rPr>
-                <w:rFonts w:ascii="Arial" w:hAnsi="Arial" w:cs="Arial"/>
-                <w:sz w:val="24"/>
-                <w:szCs w:val="24"/>
-              </w:rPr>
-            </w:pPr>
-          </w:p>
-        </w:tc>
-      </w:tr>
-      <w:tr>
-        <w:trPr>
-          <w:trHeight w:val="720"/>
-        </w:trPr>
-        <w:tc>
-          <w:tcPr>
-            <w:tcW w:w="4414" w:type="dxa"/>
-            <w:gridSpan w:val="2"/>
-          </w:tcPr>
-          <w:p>
-            <w:pPr>
-              <w:rPr>
-                <w:rFonts w:ascii="Arial" w:hAnsi="Arial" w:cs="Arial"/>
-                <w:sz w:val="24"/>
-                <w:szCs w:val="24"/>
-              </w:rPr>
-            </w:pPr>
-            <w:r>
-              <w:rPr>
-                <w:rFonts w:ascii="Arial" w:hAnsi="Arial" w:cs="Arial"/>
-                <w:sz w:val="24"/>
-                <w:szCs w:val="24"/>
-              </w:rPr>
-              <w:t xml:space="preserve">Thông điệp gửi &amp; Tham số </w:t>
-            </w:r>
-            <w:r>
-              <w:rPr>
-                <w:rFonts w:ascii="Arial" w:hAnsi="Arial" w:cs="Arial"/>
-                <w:sz w:val="24"/>
-                <w:szCs w:val="24"/>
-              </w:rPr>
-              <w:t>truyền</w:t>
-            </w:r>
-            <w:r>
-              <w:rPr>
-                <w:rFonts w:ascii="Arial" w:hAnsi="Arial" w:cs="Arial"/>
-                <w:sz w:val="24"/>
-                <w:szCs w:val="24"/>
-              </w:rPr>
-              <w:t>:</w:t>
-            </w:r>
-          </w:p>
-          <w:p>
-            <w:pPr>
-              <w:rPr>
-                <w:rFonts w:ascii="Arial" w:hAnsi="Arial" w:cs="Arial"/>
-                <w:sz w:val="24"/>
-                <w:szCs w:val="24"/>
-              </w:rPr>
-            </w:pPr>
-            <w:r>
-              <w:rPr>
-                <w:rFonts w:ascii="Arial" w:hAnsi="Arial" w:cs="Arial"/>
-                <w:sz w:val="24"/>
-                <w:szCs w:val="24"/>
-              </w:rPr>
-              <w:t>TênLớp.TênPhươngThức:</w:t>
-            </w:r>
-          </w:p>
-        </w:tc>
-        <w:tc>
-          <w:tcPr>
-            <w:tcW w:w="2207" w:type="dxa"/>
-            <w:gridSpan w:val="2"/>
-          </w:tcPr>
-          <w:p>
-            <w:pPr>
-              <w:rPr>
-                <w:rFonts w:ascii="Arial" w:hAnsi="Arial" w:cs="Arial"/>
-                <w:sz w:val="24"/>
-                <w:szCs w:val="24"/>
-              </w:rPr>
-            </w:pPr>
-            <w:r>
-              <w:rPr>
-                <w:rFonts w:ascii="Arial" w:hAnsi="Arial" w:cs="Arial"/>
-                <w:sz w:val="24"/>
-                <w:szCs w:val="24"/>
-              </w:rPr>
-              <w:t>Kiểu dữ liệu</w:t>
-            </w:r>
-            <w:r>
-              <w:rPr>
-                <w:rFonts w:ascii="Arial" w:hAnsi="Arial" w:cs="Arial"/>
-                <w:sz w:val="24"/>
-                <w:szCs w:val="24"/>
-              </w:rPr>
-              <w:t>:</w:t>
-            </w:r>
-          </w:p>
-        </w:tc>
-        <w:tc>
-          <w:tcPr>
-            <w:tcW w:w="2207" w:type="dxa"/>
-          </w:tcPr>
-          <w:p>
-            <w:pPr>
-              <w:rPr>
-                <w:rFonts w:ascii="Arial" w:hAnsi="Arial" w:cs="Arial"/>
-                <w:sz w:val="24"/>
-                <w:szCs w:val="24"/>
-              </w:rPr>
-            </w:pPr>
-            <w:r>
-              <w:rPr>
-                <w:rFonts w:ascii="Arial" w:hAnsi="Arial" w:cs="Arial"/>
-                <w:sz w:val="24"/>
-                <w:szCs w:val="24"/>
-              </w:rPr>
-              <w:t>Ghi chú</w:t>
-            </w:r>
-            <w:r>
-              <w:rPr>
-                <w:rFonts w:ascii="Arial" w:hAnsi="Arial" w:cs="Arial"/>
-                <w:sz w:val="24"/>
-                <w:szCs w:val="24"/>
-              </w:rPr>
-              <w:t>:</w:t>
-            </w:r>
-          </w:p>
-        </w:tc>
-      </w:tr>
-      <w:tr>
-        <w:trPr>
-          <w:trHeight w:val="720"/>
-        </w:trPr>
-        <w:tc>
-          <w:tcPr>
-            <w:tcW w:w="4414" w:type="dxa"/>
-            <w:gridSpan w:val="2"/>
-          </w:tcPr>
-          <w:p>
-            <w:pPr>
-              <w:rPr>
-                <w:rFonts w:ascii="Arial" w:hAnsi="Arial" w:cs="Arial"/>
-                <w:sz w:val="24"/>
-                <w:szCs w:val="24"/>
-              </w:rPr>
-            </w:pPr>
-          </w:p>
-        </w:tc>
-        <w:tc>
-          <w:tcPr>
-            <w:tcW w:w="2207" w:type="dxa"/>
-            <w:gridSpan w:val="2"/>
-          </w:tcPr>
-          <w:p>
-            <w:pPr>
-              <w:rPr>
-                <w:rFonts w:ascii="Arial" w:hAnsi="Arial" w:cs="Arial"/>
-                <w:sz w:val="24"/>
-                <w:szCs w:val="24"/>
-              </w:rPr>
-            </w:pPr>
-          </w:p>
-        </w:tc>
-        <w:tc>
-          <w:tcPr>
-            <w:tcW w:w="2207" w:type="dxa"/>
-          </w:tcPr>
-          <w:p>
-            <w:pPr>
-              <w:rPr>
-                <w:rFonts w:ascii="Arial" w:hAnsi="Arial" w:cs="Arial"/>
-                <w:sz w:val="24"/>
-                <w:szCs w:val="24"/>
-              </w:rPr>
-            </w:pPr>
-          </w:p>
-        </w:tc>
-      </w:tr>
-      <w:tr>
-        <w:trPr>
-          <w:trHeight w:val="720"/>
-        </w:trPr>
-        <w:tc>
-          <w:tcPr>
-            <w:tcW w:w="4414" w:type="dxa"/>
-            <w:gridSpan w:val="2"/>
-          </w:tcPr>
-          <w:p>
-            <w:pPr>
-              <w:rPr>
-                <w:rFonts w:ascii="Arial" w:hAnsi="Arial" w:cs="Arial"/>
-                <w:sz w:val="24"/>
-                <w:szCs w:val="24"/>
-              </w:rPr>
-            </w:pPr>
-            <w:r>
-              <w:rPr>
-                <w:rFonts w:ascii="Arial" w:hAnsi="Arial" w:cs="Arial"/>
-                <w:sz w:val="24"/>
-                <w:szCs w:val="24"/>
-              </w:rPr>
-              <w:t>Tham số trả về</w:t>
-            </w:r>
-            <w:r>
-              <w:rPr>
-                <w:rFonts w:ascii="Arial" w:hAnsi="Arial" w:cs="Arial"/>
-                <w:sz w:val="24"/>
-                <w:szCs w:val="24"/>
-              </w:rPr>
-              <w:t>:</w:t>
-            </w:r>
-          </w:p>
-          <w:p>
-            <w:pPr>
-              <w:rPr>
-                <w:rFonts w:ascii="Arial" w:hAnsi="Arial" w:cs="Arial"/>
-                <w:sz w:val="24"/>
-                <w:szCs w:val="24"/>
-              </w:rPr>
-            </w:pPr>
-            <w:r>
-              <w:rPr>
-                <w:rFonts w:ascii="Arial" w:hAnsi="Arial" w:cs="Arial"/>
-                <w:sz w:val="24"/>
-                <w:szCs w:val="24"/>
-              </w:rPr>
-              <w:t>Kiểu dữ liệu</w:t>
-            </w:r>
-            <w:r>
-              <w:rPr>
-                <w:rFonts w:ascii="Arial" w:hAnsi="Arial" w:cs="Arial"/>
-                <w:sz w:val="24"/>
-                <w:szCs w:val="24"/>
-              </w:rPr>
-              <w:t>:</w:t>
-            </w:r>
-          </w:p>
-        </w:tc>
-        <w:tc>
-          <w:tcPr>
-            <w:tcW w:w="4414" w:type="dxa"/>
-            <w:gridSpan w:val="3"/>
-          </w:tcPr>
-          <w:p>
-            <w:pPr>
-              <w:rPr>
-                <w:rFonts w:ascii="Arial" w:hAnsi="Arial" w:cs="Arial"/>
-                <w:sz w:val="24"/>
-                <w:szCs w:val="24"/>
-              </w:rPr>
-            </w:pPr>
-            <w:r>
-              <w:rPr>
-                <w:rFonts w:ascii="Arial" w:hAnsi="Arial" w:cs="Arial"/>
-                <w:sz w:val="24"/>
-                <w:szCs w:val="24"/>
-              </w:rPr>
-              <w:t>Ghi chú</w:t>
-            </w:r>
-            <w:r>
-              <w:rPr>
-                <w:rFonts w:ascii="Arial" w:hAnsi="Arial" w:cs="Arial"/>
-                <w:sz w:val="24"/>
-                <w:szCs w:val="24"/>
-              </w:rPr>
-              <w:t>:</w:t>
-            </w:r>
-          </w:p>
-        </w:tc>
-      </w:tr>
-      <w:tr>
-        <w:trPr>
-          <w:trHeight w:val="720"/>
-        </w:trPr>
-        <w:tc>
-          <w:tcPr>
-            <w:tcW w:w="4414" w:type="dxa"/>
-            <w:gridSpan w:val="2"/>
-          </w:tcPr>
-          <w:p>
-            <w:pPr>
-              <w:rPr>
-                <w:rFonts w:ascii="Arial" w:hAnsi="Arial" w:cs="Arial"/>
-                <w:sz w:val="24"/>
-                <w:szCs w:val="24"/>
-              </w:rPr>
-            </w:pPr>
-          </w:p>
-        </w:tc>
-        <w:tc>
-          <w:tcPr>
-            <w:tcW w:w="4414" w:type="dxa"/>
-            <w:gridSpan w:val="3"/>
-          </w:tcPr>
-          <w:p>
-            <w:pPr>
-              <w:rPr>
-                <w:rFonts w:ascii="Arial" w:hAnsi="Arial" w:cs="Arial"/>
-                <w:sz w:val="24"/>
-                <w:szCs w:val="24"/>
-              </w:rPr>
-            </w:pPr>
-          </w:p>
-        </w:tc>
-      </w:tr>
-      <w:tr>
-        <w:trPr>
-          <w:trHeight w:val="720"/>
-        </w:trPr>
-        <w:tc>
-          <w:tcPr>
-            <w:tcW w:w="8828" w:type="dxa"/>
-            <w:gridSpan w:val="5"/>
-          </w:tcPr>
-          <w:p>
-            <w:pPr>
-              <w:rPr>
-                <w:rFonts w:ascii="Arial" w:hAnsi="Arial" w:cs="Arial"/>
-                <w:sz w:val="24"/>
-                <w:szCs w:val="24"/>
-              </w:rPr>
-            </w:pPr>
-            <w:r>
-              <w:rPr>
-                <w:rFonts w:ascii="Arial" w:hAnsi="Arial" w:cs="Arial"/>
-                <w:sz w:val="24"/>
-                <w:szCs w:val="24"/>
-              </w:rPr>
-              <w:t>Mô tả thuật toán</w:t>
-            </w:r>
-            <w:r>
-              <w:rPr>
-                <w:rFonts w:ascii="Arial" w:hAnsi="Arial" w:cs="Arial"/>
-                <w:sz w:val="24"/>
-                <w:szCs w:val="24"/>
-              </w:rPr>
-              <w:t>:</w:t>
-            </w:r>
-          </w:p>
-        </w:tc>
-      </w:tr>
-      <w:tr>
-        <w:trPr>
-          <w:trHeight w:val="720"/>
-        </w:trPr>
-        <w:tc>
-          <w:tcPr>
-            <w:tcW w:w="8828" w:type="dxa"/>
-            <w:gridSpan w:val="5"/>
-          </w:tcPr>
-          <w:p>
-            <w:pPr>
-              <w:rPr>
-                <w:rFonts w:ascii="Arial" w:hAnsi="Arial" w:cs="Arial"/>
-                <w:sz w:val="24"/>
-                <w:szCs w:val="24"/>
-              </w:rPr>
-            </w:pPr>
-            <w:r>
-              <w:rPr>
-                <w:rFonts w:ascii="Arial" w:hAnsi="Arial" w:cs="Arial"/>
-                <w:sz w:val="24"/>
-                <w:szCs w:val="24"/>
-              </w:rPr>
-              <w:t>Ghi chú khác</w:t>
-            </w:r>
-            <w:r>
-              <w:rPr>
-                <w:rFonts w:ascii="Arial" w:hAnsi="Arial" w:cs="Arial"/>
-                <w:sz w:val="24"/>
-                <w:szCs w:val="24"/>
-              </w:rPr>
-              <w:t>:</w:t>
-            </w:r>
-          </w:p>
-        </w:tc>
-      </w:tr>
-    </w:tbl>
-    <w:p>
-      <w:pPr>
-        <w:rPr>
-          <w:rFonts w:ascii="Arial" w:hAnsi="Arial" w:cs="Arial"/>
-          <w:sz w:val="24"/>
-          <w:szCs w:val="24"/>
-        </w:rPr>
-      </w:pPr>
-    </w:p>
-    <w:p>
-      <w:pPr>
-        <w:pStyle w:val="ListParagraph"/>
       </w:pPr>
     </w:p>
     <w:sectPr>
@@ -4906,7 +3849,7 @@
 </file>
 
 <file path=word/numbering.xml><?xml version="1.0" encoding="utf-8"?>
-<w:numbering xmlns:wpc="http://schemas.microsoft.com/office/word/2010/wordprocessingCanvas" xmlns:cx="http://schemas.microsoft.com/office/drawing/2014/chartex" xmlns:mc="http://schemas.openxmlformats.org/markup-compatibility/2006" xmlns:o="urn:schemas-microsoft-com:office:office" xmlns:r="http://schemas.openxmlformats.org/officeDocument/2006/relationships" xmlns:m="http://schemas.openxmlformats.org/officeDocument/2006/math" xmlns:v="urn:schemas-microsoft-com:vml" xmlns:wp14="http://schemas.microsoft.com/office/word/2010/wordprocessingDrawing" xmlns:wp="http://schemas.openxmlformats.org/drawingml/2006/wordprocessingDrawing" xmlns:w10="urn:schemas-microsoft-com:office:word" xmlns:w="http://schemas.openxmlformats.org/wordprocessingml/2006/main" xmlns:w14="http://schemas.microsoft.com/office/word/2010/wordml" xmlns:w15="http://schemas.microsoft.com/office/word/2012/wordml" xmlns:w16se="http://schemas.microsoft.com/office/word/2015/wordml/symex" xmlns:wpg="http://schemas.microsoft.com/office/word/2010/wordprocessingGroup" xmlns:wpi="http://schemas.microsoft.com/office/word/2010/wordprocessingInk" xmlns:wne="http://schemas.microsoft.com/office/word/2006/wordml" xmlns:wps="http://schemas.microsoft.com/office/word/2010/wordprocessingShape" mc:Ignorable="w14 w15 w16se wp14">
+<w:numbering xmlns:wpc="http://schemas.microsoft.com/office/word/2010/wordprocessingCanvas" xmlns:cx="http://schemas.microsoft.com/office/drawing/2014/chartex" xmlns:cx1="http://schemas.microsoft.com/office/drawing/2015/9/8/chartex" xmlns:cx2="http://schemas.microsoft.com/office/drawing/2015/10/21/chartex" xmlns:cx3="http://schemas.microsoft.com/office/drawing/2016/5/9/chartex" xmlns:cx4="http://schemas.microsoft.com/office/drawing/2016/5/10/chartex" xmlns:cx5="http://schemas.microsoft.com/office/drawing/2016/5/11/chartex" xmlns:cx6="http://schemas.microsoft.com/office/drawing/2016/5/12/chartex" xmlns:cx7="http://schemas.microsoft.com/office/drawing/2016/5/13/chartex" xmlns:cx8="http://schemas.microsoft.com/office/drawing/2016/5/14/chartex" xmlns:mc="http://schemas.openxmlformats.org/markup-compatibility/2006" xmlns:aink="http://schemas.microsoft.com/office/drawing/2016/ink" xmlns:am3d="http://schemas.microsoft.com/office/drawing/2017/model3d" xmlns:o="urn:schemas-microsoft-com:office:office" xmlns:r="http://schemas.openxmlformats.org/officeDocument/2006/relationships" xmlns:m="http://schemas.openxmlformats.org/officeDocument/2006/math" xmlns:v="urn:schemas-microsoft-com:vml" xmlns:wp14="http://schemas.microsoft.com/office/word/2010/wordprocessingDrawing" xmlns:wp="http://schemas.openxmlformats.org/drawingml/2006/wordprocessingDrawing" xmlns:w10="urn:schemas-microsoft-com:office:word" xmlns:w="http://schemas.openxmlformats.org/wordprocessingml/2006/main" xmlns:w14="http://schemas.microsoft.com/office/word/2010/wordml" xmlns:w15="http://schemas.microsoft.com/office/word/2012/wordml" xmlns:w16cid="http://schemas.microsoft.com/office/word/2016/wordml/cid" xmlns:w16se="http://schemas.microsoft.com/office/word/2015/wordml/symex" xmlns:wpg="http://schemas.microsoft.com/office/word/2010/wordprocessingGroup" xmlns:wpi="http://schemas.microsoft.com/office/word/2010/wordprocessingInk" xmlns:wne="http://schemas.microsoft.com/office/word/2006/wordml" xmlns:wps="http://schemas.microsoft.com/office/word/2010/wordprocessingShape" mc:Ignorable="w14 w15 w16se w16cid wp14">
   <w:abstractNum w:abstractNumId="0" w15:restartNumberingAfterBreak="0">
     <w:nsid w:val="01542E95"/>
     <w:multiLevelType w:val="hybridMultilevel"/>
@@ -6195,7 +5138,7 @@
 </file>
 
 <file path=word/styles.xml><?xml version="1.0" encoding="utf-8"?>
-<w:styles xmlns:mc="http://schemas.openxmlformats.org/markup-compatibility/2006" xmlns:r="http://schemas.openxmlformats.org/officeDocument/2006/relationships" xmlns:w="http://schemas.openxmlformats.org/wordprocessingml/2006/main" xmlns:w14="http://schemas.microsoft.com/office/word/2010/wordml" xmlns:w15="http://schemas.microsoft.com/office/word/2012/wordml" xmlns:w16se="http://schemas.microsoft.com/office/word/2015/wordml/symex" mc:Ignorable="w14 w15 w16se">
+<w:styles xmlns:mc="http://schemas.openxmlformats.org/markup-compatibility/2006" xmlns:r="http://schemas.openxmlformats.org/officeDocument/2006/relationships" xmlns:w="http://schemas.openxmlformats.org/wordprocessingml/2006/main" xmlns:w14="http://schemas.microsoft.com/office/word/2010/wordml" xmlns:w15="http://schemas.microsoft.com/office/word/2012/wordml" xmlns:w16cid="http://schemas.microsoft.com/office/word/2016/wordml/cid" xmlns:w16se="http://schemas.microsoft.com/office/word/2015/wordml/symex" mc:Ignorable="w14 w15 w16se w16cid">
   <w:docDefaults>
     <w:rPrDefault>
       <w:rPr>
@@ -6211,7 +5154,7 @@
       </w:pPr>
     </w:pPrDefault>
   </w:docDefaults>
-  <w:latentStyles w:defLockedState="0" w:defUIPriority="99" w:defSemiHidden="0" w:defUnhideWhenUsed="0" w:defQFormat="0" w:count="371">
+  <w:latentStyles w:defLockedState="0" w:defUIPriority="99" w:defSemiHidden="0" w:defUnhideWhenUsed="0" w:defQFormat="0" w:count="375">
     <w:lsdException w:name="Normal" w:uiPriority="0" w:qFormat="1"/>
     <w:lsdException w:name="heading 1" w:uiPriority="9" w:qFormat="1"/>
     <w:lsdException w:name="heading 2" w:semiHidden="1" w:uiPriority="9" w:unhideWhenUsed="1" w:qFormat="1"/>
@@ -6317,7 +5260,6 @@
     <w:lsdException w:name="HTML Sample" w:semiHidden="1" w:unhideWhenUsed="1"/>
     <w:lsdException w:name="HTML Typewriter" w:semiHidden="1" w:unhideWhenUsed="1"/>
     <w:lsdException w:name="HTML Variable" w:semiHidden="1" w:unhideWhenUsed="1"/>
-    <w:lsdException w:name="Normal Table" w:semiHidden="1" w:unhideWhenUsed="1"/>
     <w:lsdException w:name="annotation subject" w:semiHidden="1" w:unhideWhenUsed="1"/>
     <w:lsdException w:name="No List" w:semiHidden="1" w:unhideWhenUsed="1"/>
     <w:lsdException w:name="Outline List 1" w:semiHidden="1" w:unhideWhenUsed="1"/>
@@ -6361,10 +5303,8 @@
     <w:lsdException w:name="Table Elegant" w:semiHidden="1" w:unhideWhenUsed="1"/>
     <w:lsdException w:name="Table Professional" w:semiHidden="1" w:unhideWhenUsed="1"/>
     <w:lsdException w:name="Table Subtle 1" w:semiHidden="1" w:unhideWhenUsed="1"/>
-    <w:lsdException w:name="Table Subtle 2" w:semiHidden="1" w:unhideWhenUsed="1"/>
     <w:lsdException w:name="Table Web 1" w:semiHidden="1" w:unhideWhenUsed="1"/>
     <w:lsdException w:name="Table Web 2" w:semiHidden="1" w:unhideWhenUsed="1"/>
-    <w:lsdException w:name="Table Web 3" w:semiHidden="1" w:unhideWhenUsed="1"/>
     <w:lsdException w:name="Balloon Text" w:semiHidden="1" w:unhideWhenUsed="1"/>
     <w:lsdException w:name="Table Grid" w:uiPriority="39"/>
     <w:lsdException w:name="Table Theme" w:semiHidden="1" w:unhideWhenUsed="1"/>
@@ -6583,6 +5523,10 @@
     <w:lsdException w:name="List Table 5 Dark Accent 6" w:uiPriority="50"/>
     <w:lsdException w:name="List Table 6 Colorful Accent 6" w:uiPriority="51"/>
     <w:lsdException w:name="List Table 7 Colorful Accent 6" w:uiPriority="52"/>
+    <w:lsdException w:name="Mention" w:semiHidden="1" w:unhideWhenUsed="1"/>
+    <w:lsdException w:name="Smart Hyperlink" w:semiHidden="1" w:unhideWhenUsed="1"/>
+    <w:lsdException w:name="Hashtag" w:semiHidden="1" w:unhideWhenUsed="1"/>
+    <w:lsdException w:name="Unresolved Mention" w:semiHidden="1" w:unhideWhenUsed="1"/>
   </w:latentStyles>
   <w:style w:type="paragraph" w:default="1" w:styleId="Normal">
     <w:name w:val="Normal"/>
